--- a/201-8 (W25)/week 3 constant accelaration/quiz 3 solutions.docx
+++ b/201-8 (W25)/week 3 constant accelaration/quiz 3 solutions.docx
@@ -456,15 +456,27 @@
         <w:tabs>
           <w:tab w:val="center" w:pos="1575"/>
         </w:tabs>
+        <w:rPr>
+          <w:rFonts w:ascii="Comic Sans MS" w:hAnsi="Comic Sans MS"/>
+          <w:color w:val="FF0000"/>
+        </w:rPr>
       </w:pPr>
       <w:r>
         <w:rPr>
           <w:noProof/>
         </w:rPr>
         <w:drawing>
-          <wp:inline distT="0" distB="0" distL="0" distR="0" wp14:anchorId="7A2FD363" wp14:editId="4A9DB608">
+          <wp:anchor distT="0" distB="0" distL="114300" distR="114300" simplePos="0" relativeHeight="251658240" behindDoc="0" locked="0" layoutInCell="1" allowOverlap="1" wp14:anchorId="7A2FD363">
+            <wp:simplePos x="0" y="0"/>
+            <wp:positionH relativeFrom="column">
+              <wp:posOffset>0</wp:posOffset>
+            </wp:positionH>
+            <wp:positionV relativeFrom="paragraph">
+              <wp:posOffset>-28</wp:posOffset>
+            </wp:positionV>
             <wp:extent cx="3402481" cy="763325"/>
             <wp:effectExtent l="0" t="0" r="7620" b="0"/>
+            <wp:wrapSquare wrapText="bothSides"/>
             <wp:docPr id="2" name="Picture 2"/>
             <wp:cNvGraphicFramePr>
               <a:graphicFrameLocks xmlns:a="http://schemas.openxmlformats.org/drawingml/2006/main" noChangeAspect="1"/>
@@ -477,7 +489,13 @@
                     <pic:cNvPicPr/>
                   </pic:nvPicPr>
                   <pic:blipFill>
-                    <a:blip r:embed="rId6"/>
+                    <a:blip r:embed="rId6">
+                      <a:extLst>
+                        <a:ext uri="{28A0092B-C50C-407E-A947-70E740481C1C}">
+                          <a14:useLocalDpi xmlns:a14="http://schemas.microsoft.com/office/drawing/2010/main" val="0"/>
+                        </a:ext>
+                      </a:extLst>
+                    </a:blip>
                     <a:stretch>
                       <a:fillRect/>
                     </a:stretch>
@@ -485,7 +503,7 @@
                   <pic:spPr>
                     <a:xfrm>
                       <a:off x="0" y="0"/>
-                      <a:ext cx="3451793" cy="774388"/>
+                      <a:ext cx="3402481" cy="763325"/>
                     </a:xfrm>
                     <a:prstGeom prst="rect">
                       <a:avLst/>
@@ -494,7 +512,7 @@
                 </pic:pic>
               </a:graphicData>
             </a:graphic>
-          </wp:inline>
+          </wp:anchor>
         </w:drawing>
       </w:r>
       <w:r>
@@ -506,9 +524,107 @@
       <w:r>
         <w:rPr>
           <w:rFonts w:ascii="Comic Sans MS" w:hAnsi="Comic Sans MS"/>
+          <w:color w:val="FF0000"/>
         </w:rPr>
         <w:t>“=average(a1:c1)”</w:t>
       </w:r>
+    </w:p>
+    <w:p>
+      <w:pPr>
+        <w:tabs>
+          <w:tab w:val="center" w:pos="1575"/>
+        </w:tabs>
+        <w:rPr>
+          <w:rFonts w:ascii="Comic Sans MS" w:hAnsi="Comic Sans MS"/>
+          <w:color w:val="FF0000"/>
+        </w:rPr>
+      </w:pPr>
+      <w:r>
+        <w:t xml:space="preserve">  </w:t>
+      </w:r>
+      <w:r>
+        <w:tab/>
+      </w:r>
+      <w:r>
+        <w:rPr>
+          <w:rFonts w:ascii="Comic Sans MS" w:hAnsi="Comic Sans MS"/>
+          <w:color w:val="FF0000"/>
+        </w:rPr>
+        <w:t>“=average(a</w:t>
+      </w:r>
+      <w:proofErr w:type="gramStart"/>
+      <w:r>
+        <w:rPr>
+          <w:rFonts w:ascii="Comic Sans MS" w:hAnsi="Comic Sans MS"/>
+          <w:color w:val="FF0000"/>
+        </w:rPr>
+        <w:t>1</w:t>
+      </w:r>
+      <w:r>
+        <w:rPr>
+          <w:rFonts w:ascii="Comic Sans MS" w:hAnsi="Comic Sans MS"/>
+          <w:color w:val="FF0000"/>
+        </w:rPr>
+        <w:t>,b</w:t>
+      </w:r>
+      <w:proofErr w:type="gramEnd"/>
+      <w:r>
+        <w:rPr>
+          <w:rFonts w:ascii="Comic Sans MS" w:hAnsi="Comic Sans MS"/>
+          <w:color w:val="FF0000"/>
+        </w:rPr>
+        <w:t>1,</w:t>
+      </w:r>
+      <w:r>
+        <w:rPr>
+          <w:rFonts w:ascii="Comic Sans MS" w:hAnsi="Comic Sans MS"/>
+          <w:color w:val="FF0000"/>
+        </w:rPr>
+        <w:t>c1)”</w:t>
+      </w:r>
+    </w:p>
+    <w:p>
+      <w:pPr>
+        <w:tabs>
+          <w:tab w:val="center" w:pos="1575"/>
+        </w:tabs>
+      </w:pPr>
+      <w:r>
+        <w:t xml:space="preserve">  </w:t>
+      </w:r>
+      <w:r>
+        <w:tab/>
+      </w:r>
+      <w:r>
+        <w:rPr>
+          <w:rFonts w:ascii="Comic Sans MS" w:hAnsi="Comic Sans MS"/>
+          <w:color w:val="FF0000"/>
+        </w:rPr>
+        <w:t>“=</w:t>
+      </w:r>
+      <w:r>
+        <w:rPr>
+          <w:rFonts w:ascii="Comic Sans MS" w:hAnsi="Comic Sans MS"/>
+          <w:color w:val="FF0000"/>
+        </w:rPr>
+        <w:t>sum(a1:c1)/3</w:t>
+      </w:r>
+      <w:r>
+        <w:rPr>
+          <w:rFonts w:ascii="Comic Sans MS" w:hAnsi="Comic Sans MS"/>
+          <w:color w:val="FF0000"/>
+        </w:rPr>
+        <w:t>”</w:t>
+      </w:r>
+      <w:r>
+        <w:rPr>
+          <w:rFonts w:ascii="Comic Sans MS" w:hAnsi="Comic Sans MS"/>
+          <w:color w:val="FF0000"/>
+        </w:rPr>
+        <w:t xml:space="preserve"> or “=(a1+b1+c1)/3</w:t>
+      </w:r>
+      <w:bookmarkStart w:id="0" w:name="_GoBack"/>
+      <w:bookmarkEnd w:id="0"/>
       <w:r>
         <w:tab/>
       </w:r>
@@ -601,6 +717,7 @@
         </w:tabs>
         <w:rPr>
           <w:rFonts w:ascii="Comic Sans MS" w:eastAsiaTheme="minorEastAsia" w:hAnsi="Comic Sans MS"/>
+          <w:color w:val="FF0000"/>
         </w:rPr>
       </w:pPr>
       <m:oMathPara>
@@ -611,18 +728,24 @@
             </m:rPr>
             <w:rPr>
               <w:rFonts w:ascii="Cambria Math" w:hAnsi="Cambria Math"/>
+              <w:color w:val="FF0000"/>
             </w:rPr>
             <m:t>Δ</m:t>
           </m:r>
           <m:r>
             <w:rPr>
               <w:rFonts w:ascii="Cambria Math" w:hAnsi="Cambria Math"/>
+              <w:color w:val="FF0000"/>
             </w:rPr>
             <m:t>y=6.0cm-8.4cm=2.4cm</m:t>
           </m:r>
           <m:r>
+            <m:rPr>
+              <m:sty m:val="p"/>
+            </m:rPr>
             <w:rPr>
               <w:rFonts w:ascii="Cambria Math" w:hAnsi="Cambria Math"/>
+              <w:color w:val="FF0000"/>
             </w:rPr>
             <w:br/>
           </m:r>
@@ -634,18 +757,24 @@
             </m:rPr>
             <w:rPr>
               <w:rFonts w:ascii="Cambria Math" w:eastAsiaTheme="minorEastAsia" w:hAnsi="Cambria Math"/>
+              <w:color w:val="FF0000"/>
             </w:rPr>
             <m:t>hypotenuse</m:t>
           </m:r>
           <m:r>
             <w:rPr>
               <w:rFonts w:ascii="Cambria Math" w:eastAsiaTheme="minorEastAsia" w:hAnsi="Cambria Math"/>
+              <w:color w:val="FF0000"/>
             </w:rPr>
             <m:t>=42cm</m:t>
           </m:r>
           <m:r>
+            <m:rPr>
+              <m:sty m:val="p"/>
+            </m:rPr>
             <w:rPr>
               <w:rFonts w:ascii="Cambria Math" w:eastAsiaTheme="minorEastAsia" w:hAnsi="Cambria Math"/>
+              <w:color w:val="FF0000"/>
             </w:rPr>
             <w:br/>
           </m:r>
@@ -654,6 +783,7 @@
           <m:r>
             <w:rPr>
               <w:rFonts w:ascii="Cambria Math" w:eastAsiaTheme="minorEastAsia" w:hAnsi="Cambria Math"/>
+              <w:color w:val="FF0000"/>
             </w:rPr>
             <m:t>g=9.807</m:t>
           </m:r>
@@ -664,6 +794,7 @@
                 <w:rPr>
                   <w:rFonts w:ascii="Cambria Math" w:eastAsiaTheme="minorEastAsia" w:hAnsi="Cambria Math"/>
                   <w:i/>
+                  <w:color w:val="FF0000"/>
                 </w:rPr>
               </m:ctrlPr>
             </m:fPr>
@@ -671,6 +802,7 @@
               <m:r>
                 <w:rPr>
                   <w:rFonts w:ascii="Cambria Math" w:eastAsiaTheme="minorEastAsia" w:hAnsi="Cambria Math"/>
+                  <w:color w:val="FF0000"/>
                 </w:rPr>
                 <m:t>m</m:t>
               </m:r>
@@ -682,6 +814,7 @@
                     <w:rPr>
                       <w:rFonts w:ascii="Cambria Math" w:eastAsiaTheme="minorEastAsia" w:hAnsi="Cambria Math"/>
                       <w:i/>
+                      <w:color w:val="FF0000"/>
                     </w:rPr>
                   </m:ctrlPr>
                 </m:sSupPr>
@@ -689,6 +822,7 @@
                   <m:r>
                     <w:rPr>
                       <w:rFonts w:ascii="Cambria Math" w:eastAsiaTheme="minorEastAsia" w:hAnsi="Cambria Math"/>
+                      <w:color w:val="FF0000"/>
                     </w:rPr>
                     <m:t>s</m:t>
                   </m:r>
@@ -697,6 +831,7 @@
                   <m:r>
                     <w:rPr>
                       <w:rFonts w:ascii="Cambria Math" w:eastAsiaTheme="minorEastAsia" w:hAnsi="Cambria Math"/>
+                      <w:color w:val="FF0000"/>
                     </w:rPr>
                     <m:t>2</m:t>
                   </m:r>
@@ -707,12 +842,17 @@
           <m:r>
             <w:rPr>
               <w:rFonts w:ascii="Cambria Math" w:eastAsiaTheme="minorEastAsia" w:hAnsi="Cambria Math"/>
+              <w:color w:val="FF0000"/>
             </w:rPr>
             <m:t xml:space="preserve">     </m:t>
           </m:r>
           <m:r>
+            <m:rPr>
+              <m:sty m:val="p"/>
+            </m:rPr>
             <w:rPr>
               <w:rFonts w:ascii="Cambria Math" w:eastAsiaTheme="minorEastAsia" w:hAnsi="Cambria Math"/>
+              <w:color w:val="FF0000"/>
             </w:rPr>
             <w:br/>
           </m:r>
@@ -724,12 +864,14 @@
             </m:rPr>
             <w:rPr>
               <w:rFonts w:ascii="Cambria Math" w:eastAsiaTheme="minorEastAsia" w:hAnsi="Cambria Math"/>
+              <w:color w:val="FF0000"/>
             </w:rPr>
             <m:t>angle of track above table</m:t>
           </m:r>
           <m:r>
             <w:rPr>
               <w:rFonts w:ascii="Cambria Math" w:eastAsiaTheme="minorEastAsia" w:hAnsi="Cambria Math"/>
+              <w:color w:val="FF0000"/>
             </w:rPr>
             <m:t>≡θ=</m:t>
           </m:r>
@@ -739,6 +881,7 @@
                 <w:rPr>
                   <w:rFonts w:ascii="Cambria Math" w:eastAsiaTheme="minorEastAsia" w:hAnsi="Cambria Math"/>
                   <w:i/>
+                  <w:color w:val="FF0000"/>
                 </w:rPr>
               </m:ctrlPr>
             </m:funcPr>
@@ -749,6 +892,7 @@
                 </m:rPr>
                 <w:rPr>
                   <w:rFonts w:ascii="Cambria Math" w:eastAsiaTheme="minorEastAsia" w:hAnsi="Cambria Math"/>
+                  <w:color w:val="FF0000"/>
                 </w:rPr>
                 <m:t>arcsin</m:t>
               </m:r>
@@ -760,6 +904,7 @@
                     <w:rPr>
                       <w:rFonts w:ascii="Cambria Math" w:eastAsiaTheme="minorEastAsia" w:hAnsi="Cambria Math"/>
                       <w:i/>
+                      <w:color w:val="FF0000"/>
                     </w:rPr>
                   </m:ctrlPr>
                 </m:dPr>
@@ -770,6 +915,7 @@
                         <w:rPr>
                           <w:rFonts w:ascii="Cambria Math" w:eastAsiaTheme="minorEastAsia" w:hAnsi="Cambria Math"/>
                           <w:i/>
+                          <w:color w:val="FF0000"/>
                         </w:rPr>
                       </m:ctrlPr>
                     </m:fPr>
@@ -777,6 +923,7 @@
                       <m:r>
                         <w:rPr>
                           <w:rFonts w:ascii="Cambria Math" w:eastAsiaTheme="minorEastAsia" w:hAnsi="Cambria Math"/>
+                          <w:color w:val="FF0000"/>
                         </w:rPr>
                         <m:t>o</m:t>
                       </m:r>
@@ -785,6 +932,7 @@
                       <m:r>
                         <w:rPr>
                           <w:rFonts w:ascii="Cambria Math" w:eastAsiaTheme="minorEastAsia" w:hAnsi="Cambria Math"/>
+                          <w:color w:val="FF0000"/>
                         </w:rPr>
                         <m:t>h</m:t>
                       </m:r>
@@ -797,6 +945,7 @@
           <m:r>
             <w:rPr>
               <w:rFonts w:ascii="Cambria Math" w:eastAsiaTheme="minorEastAsia" w:hAnsi="Cambria Math"/>
+              <w:color w:val="FF0000"/>
             </w:rPr>
             <m:t>=</m:t>
           </m:r>
@@ -806,6 +955,7 @@
                 <w:rPr>
                   <w:rFonts w:ascii="Cambria Math" w:eastAsiaTheme="minorEastAsia" w:hAnsi="Cambria Math"/>
                   <w:i/>
+                  <w:color w:val="FF0000"/>
                 </w:rPr>
               </m:ctrlPr>
             </m:funcPr>
@@ -816,6 +966,7 @@
                 </m:rPr>
                 <w:rPr>
                   <w:rFonts w:ascii="Cambria Math" w:eastAsiaTheme="minorEastAsia" w:hAnsi="Cambria Math"/>
+                  <w:color w:val="FF0000"/>
                 </w:rPr>
                 <m:t>arcsin</m:t>
               </m:r>
@@ -827,6 +978,7 @@
                     <w:rPr>
                       <w:rFonts w:ascii="Cambria Math" w:eastAsiaTheme="minorEastAsia" w:hAnsi="Cambria Math"/>
                       <w:i/>
+                      <w:color w:val="FF0000"/>
                     </w:rPr>
                   </m:ctrlPr>
                 </m:dPr>
@@ -837,6 +989,7 @@
                         <w:rPr>
                           <w:rFonts w:ascii="Cambria Math" w:eastAsiaTheme="minorEastAsia" w:hAnsi="Cambria Math"/>
                           <w:i/>
+                          <w:color w:val="FF0000"/>
                         </w:rPr>
                       </m:ctrlPr>
                     </m:fPr>
@@ -844,6 +997,7 @@
                       <m:r>
                         <w:rPr>
                           <w:rFonts w:ascii="Cambria Math" w:eastAsiaTheme="minorEastAsia" w:hAnsi="Cambria Math"/>
+                          <w:color w:val="FF0000"/>
                         </w:rPr>
                         <m:t>2.4</m:t>
                       </m:r>
@@ -851,6 +1005,7 @@
                         <w:rPr>
                           <w:rFonts w:ascii="Cambria Math" w:eastAsiaTheme="minorEastAsia" w:hAnsi="Cambria Math"/>
                           <w:strike/>
+                          <w:color w:val="FF0000"/>
                         </w:rPr>
                         <m:t>cm</m:t>
                       </m:r>
@@ -859,6 +1014,7 @@
                       <m:r>
                         <w:rPr>
                           <w:rFonts w:ascii="Cambria Math" w:eastAsiaTheme="minorEastAsia" w:hAnsi="Cambria Math"/>
+                          <w:color w:val="FF0000"/>
                         </w:rPr>
                         <m:t>42</m:t>
                       </m:r>
@@ -866,6 +1022,7 @@
                         <w:rPr>
                           <w:rFonts w:ascii="Cambria Math" w:eastAsiaTheme="minorEastAsia" w:hAnsi="Cambria Math"/>
                           <w:strike/>
+                          <w:color w:val="FF0000"/>
                         </w:rPr>
                         <m:t>cm</m:t>
                       </m:r>
@@ -882,6 +1039,7 @@
                 <w:rPr>
                   <w:rFonts w:ascii="Cambria Math" w:eastAsiaTheme="minorEastAsia" w:hAnsi="Cambria Math"/>
                   <w:i/>
+                  <w:color w:val="FF0000"/>
                 </w:rPr>
               </m:ctrlPr>
             </m:accPr>
@@ -889,6 +1047,7 @@
               <m:r>
                 <w:rPr>
                   <w:rFonts w:ascii="Cambria Math" w:eastAsiaTheme="minorEastAsia" w:hAnsi="Cambria Math"/>
+                  <w:color w:val="FF0000"/>
                 </w:rPr>
                 <m:t>=</m:t>
               </m:r>
@@ -897,6 +1056,7 @@
           <m:r>
             <w:rPr>
               <w:rFonts w:ascii="Cambria Math" w:eastAsiaTheme="minorEastAsia" w:hAnsi="Cambria Math"/>
+              <w:color w:val="FF0000"/>
             </w:rPr>
             <m:t>3.2768°</m:t>
           </m:r>
@@ -910,39 +1070,22 @@
         </w:tabs>
         <w:rPr>
           <w:rFonts w:ascii="Comic Sans MS" w:eastAsiaTheme="minorEastAsia" w:hAnsi="Comic Sans MS"/>
+          <w:color w:val="FF0000"/>
         </w:rPr>
       </w:pPr>
       <m:oMathPara>
         <m:oMath>
-          <m:sSub>
-            <m:sSubPr>
-              <m:ctrlPr>
-                <w:rPr>
-                  <w:rFonts w:ascii="Cambria Math" w:eastAsiaTheme="minorEastAsia" w:hAnsi="Cambria Math"/>
-                  <w:i/>
-                </w:rPr>
-              </m:ctrlPr>
-            </m:sSubPr>
-            <m:e>
-              <m:r>
-                <w:rPr>
-                  <w:rFonts w:ascii="Cambria Math" w:eastAsiaTheme="minorEastAsia" w:hAnsi="Cambria Math"/>
-                </w:rPr>
-                <m:t>g</m:t>
-              </m:r>
-            </m:e>
-            <m:sub>
-              <m:r>
-                <w:rPr>
-                  <w:rFonts w:ascii="Cambria Math" w:eastAsiaTheme="minorEastAsia" w:hAnsi="Cambria Math"/>
-                </w:rPr>
-                <m:t>y</m:t>
-              </m:r>
-            </m:sub>
-          </m:sSub>
           <m:r>
             <w:rPr>
               <w:rFonts w:ascii="Cambria Math" w:eastAsiaTheme="minorEastAsia" w:hAnsi="Cambria Math"/>
+              <w:color w:val="FF0000"/>
+            </w:rPr>
+            <m:t>a</m:t>
+          </m:r>
+          <m:r>
+            <w:rPr>
+              <w:rFonts w:ascii="Cambria Math" w:eastAsiaTheme="minorEastAsia" w:hAnsi="Cambria Math"/>
+              <w:color w:val="FF0000"/>
             </w:rPr>
             <m:t>=g∙</m:t>
           </m:r>
@@ -952,6 +1095,7 @@
                 <w:rPr>
                   <w:rFonts w:ascii="Cambria Math" w:eastAsiaTheme="minorEastAsia" w:hAnsi="Cambria Math"/>
                   <w:i/>
+                  <w:color w:val="FF0000"/>
                 </w:rPr>
               </m:ctrlPr>
             </m:funcPr>
@@ -962,6 +1106,7 @@
                 </m:rPr>
                 <w:rPr>
                   <w:rFonts w:ascii="Cambria Math" w:eastAsiaTheme="minorEastAsia" w:hAnsi="Cambria Math"/>
+                  <w:color w:val="FF0000"/>
                 </w:rPr>
                 <m:t>sin</m:t>
               </m:r>
@@ -970,6 +1115,7 @@
               <m:r>
                 <w:rPr>
                   <w:rFonts w:ascii="Cambria Math" w:eastAsiaTheme="minorEastAsia" w:hAnsi="Cambria Math"/>
+                  <w:color w:val="FF0000"/>
                 </w:rPr>
                 <m:t>θ</m:t>
               </m:r>
@@ -978,6 +1124,7 @@
           <m:r>
             <w:rPr>
               <w:rFonts w:ascii="Cambria Math" w:eastAsiaTheme="minorEastAsia" w:hAnsi="Cambria Math"/>
+              <w:color w:val="FF0000"/>
             </w:rPr>
             <m:t>=</m:t>
           </m:r>
@@ -987,6 +1134,7 @@
                 <w:rPr>
                   <w:rFonts w:ascii="Cambria Math" w:eastAsiaTheme="minorEastAsia" w:hAnsi="Cambria Math"/>
                   <w:i/>
+                  <w:color w:val="FF0000"/>
                 </w:rPr>
               </m:ctrlPr>
             </m:dPr>
@@ -994,6 +1142,7 @@
               <m:r>
                 <w:rPr>
                   <w:rFonts w:ascii="Cambria Math" w:eastAsiaTheme="minorEastAsia" w:hAnsi="Cambria Math"/>
+                  <w:color w:val="FF0000"/>
                 </w:rPr>
                 <m:t>9.807</m:t>
               </m:r>
@@ -1004,6 +1153,7 @@
                     <w:rPr>
                       <w:rFonts w:ascii="Cambria Math" w:eastAsiaTheme="minorEastAsia" w:hAnsi="Cambria Math"/>
                       <w:i/>
+                      <w:color w:val="FF0000"/>
                     </w:rPr>
                   </m:ctrlPr>
                 </m:fPr>
@@ -1011,6 +1161,7 @@
                   <m:r>
                     <w:rPr>
                       <w:rFonts w:ascii="Cambria Math" w:eastAsiaTheme="minorEastAsia" w:hAnsi="Cambria Math"/>
+                      <w:color w:val="FF0000"/>
                     </w:rPr>
                     <m:t>m</m:t>
                   </m:r>
@@ -1022,6 +1173,7 @@
                         <w:rPr>
                           <w:rFonts w:ascii="Cambria Math" w:eastAsiaTheme="minorEastAsia" w:hAnsi="Cambria Math"/>
                           <w:i/>
+                          <w:color w:val="FF0000"/>
                         </w:rPr>
                       </m:ctrlPr>
                     </m:sSupPr>
@@ -1029,6 +1181,7 @@
                       <m:r>
                         <w:rPr>
                           <w:rFonts w:ascii="Cambria Math" w:eastAsiaTheme="minorEastAsia" w:hAnsi="Cambria Math"/>
+                          <w:color w:val="FF0000"/>
                         </w:rPr>
                         <m:t>s</m:t>
                       </m:r>
@@ -1037,6 +1190,7 @@
                       <m:r>
                         <w:rPr>
                           <w:rFonts w:ascii="Cambria Math" w:eastAsiaTheme="minorEastAsia" w:hAnsi="Cambria Math"/>
+                          <w:color w:val="FF0000"/>
                         </w:rPr>
                         <m:t>2</m:t>
                       </m:r>
@@ -1049,6 +1203,7 @@
           <m:r>
             <w:rPr>
               <w:rFonts w:ascii="Cambria Math" w:eastAsiaTheme="minorEastAsia" w:hAnsi="Cambria Math"/>
+              <w:color w:val="FF0000"/>
             </w:rPr>
             <m:t>∙</m:t>
           </m:r>
@@ -1058,6 +1213,7 @@
                 <w:rPr>
                   <w:rFonts w:ascii="Cambria Math" w:eastAsiaTheme="minorEastAsia" w:hAnsi="Cambria Math"/>
                   <w:i/>
+                  <w:color w:val="FF0000"/>
                 </w:rPr>
               </m:ctrlPr>
             </m:funcPr>
@@ -1068,6 +1224,7 @@
                 </m:rPr>
                 <w:rPr>
                   <w:rFonts w:ascii="Cambria Math" w:eastAsiaTheme="minorEastAsia" w:hAnsi="Cambria Math"/>
+                  <w:color w:val="FF0000"/>
                 </w:rPr>
                 <m:t>sin</m:t>
               </m:r>
@@ -1079,6 +1236,7 @@
                     <w:rPr>
                       <w:rFonts w:ascii="Cambria Math" w:eastAsiaTheme="minorEastAsia" w:hAnsi="Cambria Math"/>
                       <w:i/>
+                      <w:color w:val="FF0000"/>
                     </w:rPr>
                   </m:ctrlPr>
                 </m:dPr>
@@ -1086,6 +1244,7 @@
                   <m:r>
                     <w:rPr>
                       <w:rFonts w:ascii="Cambria Math" w:eastAsiaTheme="minorEastAsia" w:hAnsi="Cambria Math"/>
+                      <w:color w:val="FF0000"/>
                     </w:rPr>
                     <m:t>3.2768°</m:t>
                   </m:r>
@@ -1096,6 +1255,7 @@
           <m:r>
             <w:rPr>
               <w:rFonts w:ascii="Cambria Math" w:eastAsiaTheme="minorEastAsia" w:hAnsi="Cambria Math"/>
+              <w:color w:val="FF0000"/>
             </w:rPr>
             <m:t>=0.5605659…</m:t>
           </m:r>
@@ -1106,6 +1266,7 @@
                 <w:rPr>
                   <w:rFonts w:ascii="Cambria Math" w:eastAsiaTheme="minorEastAsia" w:hAnsi="Cambria Math"/>
                   <w:i/>
+                  <w:color w:val="FF0000"/>
                 </w:rPr>
               </m:ctrlPr>
             </m:fPr>
@@ -1113,6 +1274,7 @@
               <m:r>
                 <w:rPr>
                   <w:rFonts w:ascii="Cambria Math" w:eastAsiaTheme="minorEastAsia" w:hAnsi="Cambria Math"/>
+                  <w:color w:val="FF0000"/>
                 </w:rPr>
                 <m:t>m</m:t>
               </m:r>
@@ -1124,6 +1286,7 @@
                     <w:rPr>
                       <w:rFonts w:ascii="Cambria Math" w:eastAsiaTheme="minorEastAsia" w:hAnsi="Cambria Math"/>
                       <w:i/>
+                      <w:color w:val="FF0000"/>
                     </w:rPr>
                   </m:ctrlPr>
                 </m:sSupPr>
@@ -1131,6 +1294,7 @@
                   <m:r>
                     <w:rPr>
                       <w:rFonts w:ascii="Cambria Math" w:eastAsiaTheme="minorEastAsia" w:hAnsi="Cambria Math"/>
+                      <w:color w:val="FF0000"/>
                     </w:rPr>
                     <m:t>s</m:t>
                   </m:r>
@@ -1139,6 +1303,7 @@
                   <m:r>
                     <w:rPr>
                       <w:rFonts w:ascii="Cambria Math" w:eastAsiaTheme="minorEastAsia" w:hAnsi="Cambria Math"/>
+                      <w:color w:val="FF0000"/>
                     </w:rPr>
                     <m:t>2</m:t>
                   </m:r>
@@ -1147,8 +1312,12 @@
             </m:den>
           </m:f>
           <m:r>
+            <m:rPr>
+              <m:sty m:val="p"/>
+            </m:rPr>
             <w:rPr>
               <w:rFonts w:ascii="Cambria Math" w:eastAsiaTheme="minorEastAsia" w:hAnsi="Cambria Math"/>
+              <w:color w:val="FF0000"/>
             </w:rPr>
             <w:br/>
           </m:r>
@@ -1160,36 +1329,18 @@
                 <w:rPr>
                   <w:rFonts w:ascii="Cambria Math" w:eastAsiaTheme="minorEastAsia" w:hAnsi="Cambria Math"/>
                   <w:i/>
+                  <w:color w:val="FF0000"/>
                 </w:rPr>
               </m:ctrlPr>
             </m:borderBoxPr>
             <m:e>
-              <m:sSub>
-                <m:sSubPr>
-                  <m:ctrlPr>
-                    <w:rPr>
-                      <w:rFonts w:ascii="Cambria Math" w:eastAsiaTheme="minorEastAsia" w:hAnsi="Cambria Math"/>
-                      <w:i/>
-                    </w:rPr>
-                  </m:ctrlPr>
-                </m:sSubPr>
-                <m:e>
-                  <m:r>
-                    <w:rPr>
-                      <w:rFonts w:ascii="Cambria Math" w:eastAsiaTheme="minorEastAsia" w:hAnsi="Cambria Math"/>
-                    </w:rPr>
-                    <m:t>g</m:t>
-                  </m:r>
-                </m:e>
-                <m:sub>
-                  <m:r>
-                    <w:rPr>
-                      <w:rFonts w:ascii="Cambria Math" w:eastAsiaTheme="minorEastAsia" w:hAnsi="Cambria Math"/>
-                    </w:rPr>
-                    <m:t>y</m:t>
-                  </m:r>
-                </m:sub>
-              </m:sSub>
+              <m:r>
+                <w:rPr>
+                  <w:rFonts w:ascii="Cambria Math" w:eastAsiaTheme="minorEastAsia" w:hAnsi="Cambria Math"/>
+                  <w:color w:val="FF0000"/>
+                </w:rPr>
+                <m:t>a</m:t>
+              </m:r>
               <m:acc>
                 <m:accPr>
                   <m:chr m:val="̇"/>
@@ -1197,6 +1348,7 @@
                     <w:rPr>
                       <w:rFonts w:ascii="Cambria Math" w:eastAsiaTheme="minorEastAsia" w:hAnsi="Cambria Math"/>
                       <w:i/>
+                      <w:color w:val="FF0000"/>
                     </w:rPr>
                   </m:ctrlPr>
                 </m:accPr>
@@ -1204,6 +1356,7 @@
                   <m:r>
                     <w:rPr>
                       <w:rFonts w:ascii="Cambria Math" w:eastAsiaTheme="minorEastAsia" w:hAnsi="Cambria Math"/>
+                      <w:color w:val="FF0000"/>
                     </w:rPr>
                     <m:t>=</m:t>
                   </m:r>
@@ -1212,8 +1365,16 @@
               <m:r>
                 <w:rPr>
                   <w:rFonts w:ascii="Cambria Math" w:eastAsiaTheme="minorEastAsia" w:hAnsi="Cambria Math"/>
+                  <w:color w:val="FF0000"/>
                 </w:rPr>
-                <m:t>0.6</m:t>
+                <m:t>0.</m:t>
+              </m:r>
+              <m:r>
+                <w:rPr>
+                  <w:rFonts w:ascii="Cambria Math" w:eastAsiaTheme="minorEastAsia" w:hAnsi="Cambria Math"/>
+                  <w:color w:val="FF0000"/>
+                </w:rPr>
+                <m:t>56</m:t>
               </m:r>
               <m:f>
                 <m:fPr>
@@ -1221,6 +1382,7 @@
                     <w:rPr>
                       <w:rFonts w:ascii="Cambria Math" w:eastAsiaTheme="minorEastAsia" w:hAnsi="Cambria Math"/>
                       <w:i/>
+                      <w:color w:val="FF0000"/>
                     </w:rPr>
                   </m:ctrlPr>
                 </m:fPr>
@@ -1228,6 +1390,7 @@
                   <m:r>
                     <w:rPr>
                       <w:rFonts w:ascii="Cambria Math" w:eastAsiaTheme="minorEastAsia" w:hAnsi="Cambria Math"/>
+                      <w:color w:val="FF0000"/>
                     </w:rPr>
                     <m:t>m</m:t>
                   </m:r>
@@ -1239,6 +1402,7 @@
                         <w:rPr>
                           <w:rFonts w:ascii="Cambria Math" w:eastAsiaTheme="minorEastAsia" w:hAnsi="Cambria Math"/>
                           <w:i/>
+                          <w:color w:val="FF0000"/>
                         </w:rPr>
                       </m:ctrlPr>
                     </m:sSupPr>
@@ -1246,6 +1410,7 @@
                       <m:r>
                         <w:rPr>
                           <w:rFonts w:ascii="Cambria Math" w:eastAsiaTheme="minorEastAsia" w:hAnsi="Cambria Math"/>
+                          <w:color w:val="FF0000"/>
                         </w:rPr>
                         <m:t>s</m:t>
                       </m:r>
@@ -1254,6 +1419,7 @@
                       <m:r>
                         <w:rPr>
                           <w:rFonts w:ascii="Cambria Math" w:eastAsiaTheme="minorEastAsia" w:hAnsi="Cambria Math"/>
+                          <w:color w:val="FF0000"/>
                         </w:rPr>
                         <m:t>2</m:t>
                       </m:r>
@@ -1266,13 +1432,12 @@
           <m:r>
             <w:rPr>
               <w:rFonts w:ascii="Cambria Math" w:eastAsiaTheme="minorEastAsia" w:hAnsi="Cambria Math"/>
+              <w:color w:val="FF0000"/>
             </w:rPr>
             <m:t xml:space="preserve"> </m:t>
           </m:r>
         </m:oMath>
       </m:oMathPara>
-      <w:bookmarkStart w:id="0" w:name="_GoBack"/>
-      <w:bookmarkEnd w:id="0"/>
     </w:p>
     <w:sectPr>
       <w:pgSz w:w="12240" w:h="15840"/>
@@ -1889,6 +2054,9 @@
             </a:r>
             <a:r>
               <a:rPr lang="en-US" u="sng">
+                <a:solidFill>
+                  <a:srgbClr val="FF0000"/>
+                </a:solidFill>
                 <a:latin typeface="Comic Sans MS" panose="030F0702030302020204" pitchFamily="66" charset="0"/>
               </a:rPr>
               <a:t>Displacement</a:t>
@@ -2026,29 +2194,50 @@
                       </a:defRPr>
                     </a:pPr>
                     <a:r>
+                      <a:rPr lang="el-GR" sz="900" b="0" i="0" u="none" strike="noStrike" baseline="0">
+                        <a:effectLst/>
+                      </a:rPr>
+                      <a:t>Δ</a:t>
+                    </a:r>
+                    <a:r>
+                      <a:rPr lang="en-US" sz="900" b="0" i="0" u="none" strike="noStrike" baseline="0">
+                        <a:effectLst/>
+                      </a:rPr>
+                      <a:t>x</a:t>
+                    </a:r>
+                    <a:r>
                       <a:rPr lang="en-US" baseline="0"/>
-                      <a:t>y = 13.7</a:t>
+                      <a:t> = 13.7</a:t>
                     </a:r>
                     <a:r>
                       <a:rPr lang="en-US" u="sng" baseline="0"/>
                       <a:t>_</a:t>
                     </a:r>
                     <a:r>
-                      <a:rPr lang="el-GR" u="sng" baseline="0">
+                      <a:rPr lang="en-US" u="sng" baseline="0">
+                        <a:solidFill>
+                          <a:srgbClr val="FF0000"/>
+                        </a:solidFill>
                         <a:latin typeface="Comic Sans MS" panose="030F0702030302020204" pitchFamily="66" charset="0"/>
                         <a:ea typeface="Calibri" panose="020F0502020204030204" pitchFamily="34" charset="0"/>
                         <a:cs typeface="Calibri" panose="020F0502020204030204" pitchFamily="34" charset="0"/>
                       </a:rPr>
-                      <a:t>Δ</a:t>
+                      <a:t>cm</a:t>
                     </a:r>
                     <a:r>
                       <a:rPr lang="en-US" u="sng" baseline="0">
+                        <a:solidFill>
+                          <a:srgbClr val="FF0000"/>
+                        </a:solidFill>
                         <a:latin typeface="Comic Sans MS" panose="030F0702030302020204" pitchFamily="66" charset="0"/>
                       </a:rPr>
-                      <a:t>x/s</a:t>
+                      <a:t>/s</a:t>
                     </a:r>
                     <a:r>
                       <a:rPr lang="en-US" u="sng" baseline="30000">
+                        <a:solidFill>
+                          <a:srgbClr val="FF0000"/>
+                        </a:solidFill>
                         <a:latin typeface="Comic Sans MS" panose="030F0702030302020204" pitchFamily="66" charset="0"/>
                       </a:rPr>
                       <a:t>2</a:t>
@@ -2058,28 +2247,42 @@
                       <a:t>_</a:t>
                     </a:r>
                     <a:r>
-                      <a:rPr lang="en-US" baseline="0"/>
-                      <a:t>x + 0.717_</a:t>
+                      <a:rPr lang="en-US" u="none" baseline="0"/>
+                      <a:t>t</a:t>
                     </a:r>
                     <a:r>
-                      <a:rPr lang="el-GR" sz="900" b="0" i="0" u="sng" strike="noStrike" baseline="0">
+                      <a:rPr lang="en-US" u="none" baseline="30000"/>
+                      <a:t>2</a:t>
+                    </a:r>
+                    <a:r>
+                      <a:rPr lang="en-US" baseline="0"/>
+                      <a:t> + 0.717_</a:t>
+                    </a:r>
+                    <a:r>
+                      <a:rPr lang="en-US" sz="900" b="0" i="0" u="sng" strike="noStrike" baseline="0">
+                        <a:solidFill>
+                          <a:srgbClr val="FF0000"/>
+                        </a:solidFill>
                         <a:effectLst/>
                         <a:latin typeface="Comic Sans MS" panose="030F0702030302020204" pitchFamily="66" charset="0"/>
                       </a:rPr>
-                      <a:t>Δ</a:t>
+                      <a:t>cm</a:t>
                     </a:r>
                     <a:r>
-                      <a:rPr lang="en-US" sz="900" b="0" i="0" u="sng" strike="noStrike" baseline="0">
+                      <a:rPr lang="en-US" sz="900" b="0" i="0" u="none" strike="noStrike" baseline="0">
                         <a:effectLst/>
                         <a:latin typeface="Comic Sans MS" panose="030F0702030302020204" pitchFamily="66" charset="0"/>
                       </a:rPr>
-                      <a:t>x</a:t>
+                      <a:t>_</a:t>
                     </a:r>
                     <a:r>
-                      <a:rPr lang="en-US" baseline="0"/>
-                      <a:t>_</a:t>
+                      <a:rPr lang="en-US" sz="900" b="0" i="0" u="none" strike="noStrike" baseline="0">
+                        <a:effectLst/>
+                        <a:latin typeface="+mn-lt"/>
+                      </a:rPr>
+                      <a:t> </a:t>
                     </a:r>
-                    <a:endParaRPr lang="en-US"/>
+                    <a:endParaRPr lang="en-US" u="none"/>
                   </a:p>
                 </c:rich>
               </c:tx>
@@ -2273,12 +2476,18 @@
                 </a:r>
                 <a:r>
                   <a:rPr lang="en-US" u="sng" baseline="0">
+                    <a:solidFill>
+                      <a:srgbClr val="FF0000"/>
+                    </a:solidFill>
                     <a:latin typeface="Comic Sans MS" panose="030F0702030302020204" pitchFamily="66" charset="0"/>
                   </a:rPr>
                   <a:t>s</a:t>
                 </a:r>
                 <a:r>
                   <a:rPr lang="en-US" u="sng" baseline="30000">
+                    <a:solidFill>
+                      <a:srgbClr val="FF0000"/>
+                    </a:solidFill>
                     <a:latin typeface="Comic Sans MS" panose="030F0702030302020204" pitchFamily="66" charset="0"/>
                   </a:rPr>
                   <a:t>2</a:t>
@@ -2417,14 +2626,31 @@
                 </a:r>
                 <a:r>
                   <a:rPr lang="en-US" u="sng">
+                    <a:solidFill>
+                      <a:srgbClr val="FF0000"/>
+                    </a:solidFill>
                     <a:latin typeface="Comic Sans MS" panose="030F0702030302020204" pitchFamily="66" charset="0"/>
                     <a:ea typeface="Calibri" panose="020F0502020204030204" pitchFamily="34" charset="0"/>
                     <a:cs typeface="Calibri" panose="020F0502020204030204" pitchFamily="34" charset="0"/>
                   </a:rPr>
-                  <a:t>s/d/</a:t>
+                  <a:t>d</a:t>
+                </a:r>
+                <a:r>
+                  <a:rPr lang="en-US" u="sng" baseline="0">
+                    <a:solidFill>
+                      <a:srgbClr val="FF0000"/>
+                    </a:solidFill>
+                    <a:latin typeface="Comic Sans MS" panose="030F0702030302020204" pitchFamily="66" charset="0"/>
+                    <a:ea typeface="Calibri" panose="020F0502020204030204" pitchFamily="34" charset="0"/>
+                    <a:cs typeface="Calibri" panose="020F0502020204030204" pitchFamily="34" charset="0"/>
+                  </a:rPr>
+                  <a:t> or </a:t>
                 </a:r>
                 <a:r>
                   <a:rPr lang="el-GR" u="sng">
+                    <a:solidFill>
+                      <a:srgbClr val="FF0000"/>
+                    </a:solidFill>
                     <a:latin typeface="Comic Sans MS" panose="030F0702030302020204" pitchFamily="66" charset="0"/>
                     <a:ea typeface="Calibri" panose="020F0502020204030204" pitchFamily="34" charset="0"/>
                     <a:cs typeface="Calibri" panose="020F0502020204030204" pitchFamily="34" charset="0"/>
@@ -2433,6 +2659,9 @@
                 </a:r>
                 <a:r>
                   <a:rPr lang="en-US" u="sng">
+                    <a:solidFill>
+                      <a:srgbClr val="FF0000"/>
+                    </a:solidFill>
                     <a:latin typeface="Comic Sans MS" panose="030F0702030302020204" pitchFamily="66" charset="0"/>
                     <a:ea typeface="Calibri" panose="020F0502020204030204" pitchFamily="34" charset="0"/>
                     <a:cs typeface="Calibri" panose="020F0502020204030204" pitchFamily="34" charset="0"/>
